--- a/PsychoPy-Part2/ex5-image-ratings/Exercise-docs.docx
+++ b/PsychoPy-Part2/ex5-image-ratings/Exercise-docs.docx
@@ -6,16 +6,18 @@
       <w:pPr>
         <w:pStyle w:val="Heading1"/>
         <w:rPr>
+          <w:b/>
           <w:sz w:val="72"/>
           <w:szCs w:val="72"/>
         </w:rPr>
       </w:pPr>
       <w:r>
         <w:rPr>
+          <w:b/>
           <w:sz w:val="72"/>
           <w:szCs w:val="72"/>
         </w:rPr>
-        <w:t>Exercise 5</w:t>
+        <w:t>Final exercise</w:t>
       </w:r>
     </w:p>
     <w:p>
@@ -57,7 +59,13 @@
         <w:t>ex5-image-ratings</w:t>
       </w:r>
       <w:r>
-        <w:t>, there is an images folder with 6 images that are ready to use already.</w:t>
+        <w:t>, there is an images folder with</w:t>
+      </w:r>
+      <w:r>
+        <w:t xml:space="preserve"> 6 images that are ready to use</w:t>
+      </w:r>
+      <w:r>
+        <w:t>.</w:t>
       </w:r>
     </w:p>
     <w:p>
@@ -87,6 +95,9 @@
       <w:r>
         <w:t xml:space="preserve"> folder with a suitable name.</w:t>
       </w:r>
+      <w:r>
+        <w:t xml:space="preserve">  Do this early on, so you have a suitable project area to work within.</w:t>
+      </w:r>
     </w:p>
     <w:p>
       <w:r>
@@ -102,12 +113,7 @@
         <w:t>, loops and routines required</w:t>
       </w:r>
       <w:r>
-        <w:t>, but we have given you a design specification to complement the above description.  Very often you will be given a specificatio</w:t>
-      </w:r>
-      <w:bookmarkStart w:id="0" w:name="_GoBack"/>
-      <w:bookmarkEnd w:id="0"/>
-      <w:r>
-        <w:t>n like this, so it is good practice to try and construct from one.   Everything set out here will have been covered in the training, so check previous experiment files and the slides if you need to refresh yourself.</w:t>
+        <w:t>, but we have given you a design specification to complement the above description.  Very often you will be given a specification like this, so it is good practice to try and construct from one.   Everything set out here will have been covered in the training, so check previous experiment files and the slides if you need to refresh yourself.</w:t>
       </w:r>
     </w:p>
     <w:p>
@@ -139,12 +145,24 @@
     <w:p>
       <w:pPr>
         <w:pStyle w:val="Heading2"/>
-      </w:pPr>
-      <w:r>
+        <w:rPr>
+          <w:b/>
+          <w:sz w:val="36"/>
+        </w:rPr>
+      </w:pPr>
+      <w:r>
+        <w:rPr>
+          <w:b/>
+          <w:sz w:val="36"/>
+        </w:rPr>
         <w:lastRenderedPageBreak/>
         <w:t>Basic structure</w:t>
       </w:r>
       <w:r>
+        <w:rPr>
+          <w:b/>
+          <w:sz w:val="36"/>
+        </w:rPr>
         <w:t xml:space="preserve"> and sequence</w:t>
       </w:r>
     </w:p>
@@ -152,8 +170,16 @@
     <w:p>
       <w:pPr>
         <w:pStyle w:val="Heading3"/>
-      </w:pPr>
-      <w:r>
+        <w:rPr>
+          <w:b/>
+          <w:color w:val="1F4E79" w:themeColor="accent1" w:themeShade="80"/>
+        </w:rPr>
+      </w:pPr>
+      <w:r>
+        <w:rPr>
+          <w:b/>
+          <w:color w:val="1F4E79" w:themeColor="accent1" w:themeShade="80"/>
+        </w:rPr>
         <w:t>1) Firstly add a gender question at the start</w:t>
       </w:r>
     </w:p>
@@ -235,8 +261,16 @@
     <w:p>
       <w:pPr>
         <w:pStyle w:val="Heading3"/>
-      </w:pPr>
-      <w:r>
+        <w:rPr>
+          <w:b/>
+          <w:color w:val="1F4E79" w:themeColor="accent1" w:themeShade="80"/>
+        </w:rPr>
+      </w:pPr>
+      <w:r>
+        <w:rPr>
+          <w:b/>
+          <w:color w:val="1F4E79" w:themeColor="accent1" w:themeShade="80"/>
+        </w:rPr>
         <w:t>2) Title page + space to start</w:t>
       </w:r>
     </w:p>
@@ -331,8 +365,16 @@
     <w:p>
       <w:pPr>
         <w:pStyle w:val="Heading3"/>
-      </w:pPr>
-      <w:r>
+        <w:rPr>
+          <w:b/>
+          <w:color w:val="1F4E79" w:themeColor="accent1" w:themeShade="80"/>
+        </w:rPr>
+      </w:pPr>
+      <w:r>
+        <w:rPr>
+          <w:b/>
+          <w:color w:val="1F4E79" w:themeColor="accent1" w:themeShade="80"/>
+        </w:rPr>
         <w:lastRenderedPageBreak/>
         <w:t>3) Main trial with the following sequence</w:t>
       </w:r>
@@ -672,8 +714,17 @@
       </w:r>
     </w:p>
     <w:p>
-      <w:r>
-        <w:t>NOTE:</w:t>
+      <w:pPr>
+        <w:pStyle w:val="Heading2"/>
+        <w:rPr>
+          <w:lang w:val="en"/>
+        </w:rPr>
+      </w:pPr>
+      <w:r>
+        <w:rPr>
+          <w:lang w:val="en"/>
+        </w:rPr>
+        <w:t>Notes</w:t>
       </w:r>
     </w:p>
     <w:p>
@@ -685,7 +736,16 @@
         </w:numPr>
       </w:pPr>
       <w:r>
-        <w:t>Repeat for all images (a trial loop)</w:t>
+        <w:t>The questions could be done as 1 routine with a loop, or as 3 separate routines.  Either</w:t>
+      </w:r>
+      <w:r>
+        <w:t xml:space="preserve"> is fine, but </w:t>
+      </w:r>
+      <w:r>
+        <w:rPr>
+          <w:b/>
+        </w:rPr>
+        <w:t>which is more flexible?</w:t>
       </w:r>
     </w:p>
     <w:p>
@@ -697,18 +757,7 @@
         </w:numPr>
       </w:pPr>
       <w:r>
-        <w:t>Make t</w:t>
-      </w:r>
-      <w:r>
-        <w:t>he images repeat twice in total (</w:t>
-      </w:r>
-      <w:proofErr w:type="spellStart"/>
-      <w:r>
-        <w:t>i.e</w:t>
-      </w:r>
-      <w:proofErr w:type="spellEnd"/>
-      <w:r>
-        <w:t xml:space="preserve"> </w:t>
+        <w:t>Repeat for all images (a trial loop)</w:t>
       </w:r>
     </w:p>
     <w:p>
@@ -720,6 +769,35 @@
         </w:numPr>
       </w:pPr>
       <w:r>
+        <w:t>Make t</w:t>
+      </w:r>
+      <w:r>
+        <w:t>he images repeat twice in total (</w:t>
+      </w:r>
+      <w:r>
+        <w:t xml:space="preserve">HINT-  </w:t>
+      </w:r>
+      <w:proofErr w:type="spellStart"/>
+      <w:r>
+        <w:t>nReps</w:t>
+      </w:r>
+      <w:proofErr w:type="spellEnd"/>
+      <w:r>
+        <w:t xml:space="preserve"> in the loop properties</w:t>
+      </w:r>
+      <w:r>
+        <w:t>)</w:t>
+      </w:r>
+    </w:p>
+    <w:p>
+      <w:pPr>
+        <w:pStyle w:val="ListParagraph"/>
+        <w:numPr>
+          <w:ilvl w:val="0"/>
+          <w:numId w:val="2"/>
+        </w:numPr>
+      </w:pPr>
+      <w:r>
         <w:t>Set images to be randomly displayed, but the questions to always be in the same order</w:t>
       </w:r>
     </w:p>
@@ -731,8 +809,16 @@
     <w:p>
       <w:pPr>
         <w:pStyle w:val="Heading3"/>
-      </w:pPr>
-      <w:r>
+        <w:rPr>
+          <w:b/>
+          <w:color w:val="1F4E79" w:themeColor="accent1" w:themeShade="80"/>
+        </w:rPr>
+      </w:pPr>
+      <w:r>
+        <w:rPr>
+          <w:b/>
+          <w:color w:val="1F4E79" w:themeColor="accent1" w:themeShade="80"/>
+        </w:rPr>
         <w:t>4) End / Thank you page (with a 3 second delay)</w:t>
       </w:r>
     </w:p>
@@ -848,6 +934,12 @@
         </w:rPr>
         <w:t>Hints</w:t>
       </w:r>
+      <w:r>
+        <w:rPr>
+          <w:lang w:val="en"/>
+        </w:rPr>
+        <w:t xml:space="preserve"> </w:t>
+      </w:r>
     </w:p>
     <w:p>
       <w:pPr>
@@ -864,7 +956,13 @@
         <w:rPr>
           <w:lang w:val="en"/>
         </w:rPr>
-        <w:t>One loop around the question routine</w:t>
+        <w:t>One</w:t>
+      </w:r>
+      <w:r>
+        <w:rPr>
+          <w:lang w:val="en"/>
+        </w:rPr>
+        <w:t xml:space="preserve"> loop around the image routine (Should the questions be inside that loop or outside?  Why?)</w:t>
       </w:r>
     </w:p>
     <w:p>
@@ -882,7 +980,7 @@
         <w:rPr>
           <w:lang w:val="en"/>
         </w:rPr>
-        <w:t>One loop around the image routine (just the image routine??)</w:t>
+        <w:t>See “ex3-conditionals” for example of a fixation cross</w:t>
       </w:r>
     </w:p>
     <w:p>
@@ -900,47 +998,43 @@
         <w:rPr>
           <w:lang w:val="en"/>
         </w:rPr>
-        <w:t>See “ex3-conditionals” for example of a fixation cross</w:t>
-      </w:r>
-    </w:p>
-    <w:p>
-      <w:pPr>
-        <w:pStyle w:val="ListParagraph"/>
-        <w:numPr>
-          <w:ilvl w:val="0"/>
-          <w:numId w:val="3"/>
-        </w:numPr>
+        <w:t xml:space="preserve">REMEMBER - </w:t>
+      </w:r>
+      <w:r>
         <w:rPr>
           <w:lang w:val="en"/>
         </w:rPr>
-      </w:pPr>
-      <w:r>
+        <w:t>Make sure you set updates to the Question / Image items to NOT be constant!</w:t>
+      </w:r>
+    </w:p>
+    <w:p>
+      <w:pPr>
         <w:rPr>
           <w:lang w:val="en"/>
         </w:rPr>
-        <w:t>Make sure you set updates to the Question / Image items to NOT be constant!</w:t>
-      </w:r>
-    </w:p>
-    <w:p>
-      <w:pPr>
+      </w:pPr>
+    </w:p>
+    <w:p>
+      <w:pPr>
+        <w:pStyle w:val="Heading2"/>
         <w:rPr>
           <w:lang w:val="en"/>
         </w:rPr>
       </w:pPr>
-    </w:p>
-    <w:p>
-      <w:pPr>
-        <w:pStyle w:val="Heading2"/>
+      <w:r>
         <w:rPr>
           <w:lang w:val="en"/>
         </w:rPr>
-      </w:pPr>
+        <w:t>Advanced</w:t>
+      </w:r>
       <w:r>
         <w:rPr>
           <w:lang w:val="en"/>
         </w:rPr>
-        <w:t>Advanced</w:t>
-      </w:r>
+        <w:t xml:space="preserve"> / If time</w:t>
+      </w:r>
+      <w:bookmarkStart w:id="0" w:name="_GoBack"/>
+      <w:bookmarkEnd w:id="0"/>
     </w:p>
     <w:p>
       <w:pPr>
@@ -967,8 +1061,13 @@
         </w:rPr>
         <w:t xml:space="preserve"> image shown!</w:t>
       </w:r>
-    </w:p>
-    <w:p/>
+      <w:r>
+        <w:rPr>
+          <w:lang w:val="en"/>
+        </w:rPr>
+        <w:t xml:space="preserve">  (See demo folder for example how you could do this).</w:t>
+      </w:r>
+    </w:p>
     <w:sectPr>
       <w:footerReference w:type="default" r:id="rId13"/>
       <w:pgSz w:w="12240" w:h="15840"/>
